--- a/Desktop/MI-MALETIN/0_CURSOS/curso Codo a Codo  Python Full Stack marzo 2024/curso codo a codo python full stack.docx
+++ b/Desktop/MI-MALETIN/0_CURSOS/curso Codo a Codo  Python Full Stack marzo 2024/curso codo a codo python full stack.docx
@@ -217,6 +217,9 @@
     </w:p>
     <w:p>
       <w:r>
+        <w:rPr>
+          <w:noProof/>
+        </w:rPr>
         <w:drawing>
           <wp:inline distT="0" distB="0" distL="0" distR="0" wp14:anchorId="1F799CE9" wp14:editId="05A2B673">
             <wp:extent cx="5400040" cy="3444240"/>
@@ -284,6 +287,9 @@
         </w:pBdr>
       </w:pPr>
       <w:r>
+        <w:rPr>
+          <w:noProof/>
+        </w:rPr>
         <w:drawing>
           <wp:inline distT="0" distB="0" distL="0" distR="0" wp14:anchorId="0BA4008D" wp14:editId="15914CE8">
             <wp:extent cx="5400040" cy="2515870"/>
@@ -323,6 +329,9 @@
     </w:p>
     <w:p>
       <w:r>
+        <w:rPr>
+          <w:noProof/>
+        </w:rPr>
         <w:lastRenderedPageBreak/>
         <w:drawing>
           <wp:inline distT="0" distB="0" distL="0" distR="0" wp14:anchorId="4934C856" wp14:editId="620E7E4D">
@@ -349,6 +358,63 @@
                     <a:xfrm>
                       <a:off x="0" y="0"/>
                       <a:ext cx="5400040" cy="1918970"/>
+                    </a:xfrm>
+                    <a:prstGeom prst="rect">
+                      <a:avLst/>
+                    </a:prstGeom>
+                  </pic:spPr>
+                </pic:pic>
+              </a:graphicData>
+            </a:graphic>
+          </wp:inline>
+        </w:drawing>
+      </w:r>
+    </w:p>
+    <w:p>
+      <w:pPr>
+        <w:pBdr>
+          <w:bottom w:val="dotted" w:sz="24" w:space="1" w:color="auto"/>
+        </w:pBdr>
+      </w:pPr>
+    </w:p>
+    <w:p/>
+    <w:p>
+      <w:r>
+        <w:t>Con esto ¡important</w:t>
+      </w:r>
+    </w:p>
+    <w:p>
+      <w:r>
+        <w:t xml:space="preserve">Hago q se olvide las reglas de prioridad para misma elemento de html y aplico si o si este y olvida el resto </w:t>
+      </w:r>
+    </w:p>
+    <w:p>
+      <w:r>
+        <w:drawing>
+          <wp:inline distT="0" distB="0" distL="0" distR="0" wp14:anchorId="26934E50" wp14:editId="1079F189">
+            <wp:extent cx="5400040" cy="2519680"/>
+            <wp:effectExtent l="0" t="0" r="0" b="0"/>
+            <wp:docPr id="8" name="Imagen 8" descr="Una captura de pantalla de un celular&#10;&#10;Descripción generada automáticamente con confianza media"/>
+            <wp:cNvGraphicFramePr>
+              <a:graphicFrameLocks xmlns:a="http://schemas.openxmlformats.org/drawingml/2006/main" noChangeAspect="1"/>
+            </wp:cNvGraphicFramePr>
+            <a:graphic xmlns:a="http://schemas.openxmlformats.org/drawingml/2006/main">
+              <a:graphicData uri="http://schemas.openxmlformats.org/drawingml/2006/picture">
+                <pic:pic xmlns:pic="http://schemas.openxmlformats.org/drawingml/2006/picture">
+                  <pic:nvPicPr>
+                    <pic:cNvPr id="8" name="Imagen 8" descr="Una captura de pantalla de un celular&#10;&#10;Descripción generada automáticamente con confianza media"/>
+                    <pic:cNvPicPr/>
+                  </pic:nvPicPr>
+                  <pic:blipFill>
+                    <a:blip r:embed="rId11"/>
+                    <a:stretch>
+                      <a:fillRect/>
+                    </a:stretch>
+                  </pic:blipFill>
+                  <pic:spPr>
+                    <a:xfrm>
+                      <a:off x="0" y="0"/>
+                      <a:ext cx="5400040" cy="2519680"/>
                     </a:xfrm>
                     <a:prstGeom prst="rect">
                       <a:avLst/>
